--- a/passive_electical_circuits_documentation.docx
+++ b/passive_electical_circuits_documentation.docx
@@ -40,21 +40,7 @@
         <w:rPr>
           <w:rFonts w:ascii="Courier New" w:hAnsi="Courier New" w:cs="Courier New"/>
         </w:rPr>
-        <w:t xml:space="preserve">Design and specify a small modeling language using </w:t>
-      </w:r>
-      <w:proofErr w:type="spellStart"/>
-      <w:r>
-        <w:rPr>
-          <w:rFonts w:ascii="Courier New" w:hAnsi="Courier New" w:cs="Courier New"/>
-        </w:rPr>
-        <w:t>MetaGME</w:t>
-      </w:r>
-      <w:proofErr w:type="spellEnd"/>
-      <w:r>
-        <w:rPr>
-          <w:rFonts w:ascii="Courier New" w:hAnsi="Courier New" w:cs="Courier New"/>
-        </w:rPr>
-        <w:t>.</w:t>
+        <w:t>Design and specify a small modeling language using MetaGME.</w:t>
       </w:r>
     </w:p>
     <w:p>
@@ -134,46 +120,61 @@
         <w:rPr>
           <w:rFonts w:ascii="Courier New" w:hAnsi="Courier New" w:cs="Courier New"/>
         </w:rPr>
-        <w:t xml:space="preserve">For the purposes of this project a passive electrical circuit </w:t>
-      </w:r>
-    </w:p>
-    <w:p>
-      <w:pPr>
-        <w:autoSpaceDE w:val="0"/>
-        <w:autoSpaceDN w:val="0"/>
-        <w:adjustRightInd w:val="0"/>
-        <w:spacing w:after="0" w:line="240" w:lineRule="auto"/>
-        <w:rPr>
-          <w:rFonts w:ascii="Courier New" w:hAnsi="Courier New" w:cs="Courier New"/>
-        </w:rPr>
-      </w:pPr>
-      <w:proofErr w:type="gramStart"/>
-      <w:r>
-        <w:rPr>
-          <w:rFonts w:ascii="Courier New" w:hAnsi="Courier New" w:cs="Courier New"/>
-        </w:rPr>
-        <w:t>consisting</w:t>
-      </w:r>
-      <w:proofErr w:type="gramEnd"/>
-      <w:r>
-        <w:rPr>
-          <w:rFonts w:ascii="Courier New" w:hAnsi="Courier New" w:cs="Courier New"/>
-        </w:rPr>
-        <w:t xml:space="preserve"> of simple passive electronic elements.  Specifically passive elements do not generate power. Such a circuit consists of resistors, capacitors, inductors, some simple solid state elements and their assemblies.  This modeling language will take as its target audience the </w:t>
-      </w:r>
-      <w:proofErr w:type="spellStart"/>
-      <w:r>
-        <w:rPr>
-          <w:rFonts w:ascii="Courier New" w:hAnsi="Courier New" w:cs="Courier New"/>
-        </w:rPr>
-        <w:t>ng</w:t>
-      </w:r>
-      <w:proofErr w:type="spellEnd"/>
-      <w:r>
-        <w:rPr>
-          <w:rFonts w:ascii="Courier New" w:hAnsi="Courier New" w:cs="Courier New"/>
-        </w:rPr>
-        <w:t xml:space="preserve">-spice circuit simulator, </w:t>
+        <w:t xml:space="preserve">For </w:t>
+      </w:r>
+      <w:r>
+        <w:rPr>
+          <w:rFonts w:ascii="Courier New" w:hAnsi="Courier New" w:cs="Courier New"/>
+        </w:rPr>
+        <w:t>this project</w:t>
+      </w:r>
+      <w:r>
+        <w:rPr>
+          <w:rFonts w:ascii="Courier New" w:hAnsi="Courier New" w:cs="Courier New"/>
+        </w:rPr>
+        <w:t>,</w:t>
+      </w:r>
+      <w:r>
+        <w:rPr>
+          <w:rFonts w:ascii="Courier New" w:hAnsi="Courier New" w:cs="Courier New"/>
+        </w:rPr>
+        <w:t xml:space="preserve"> a passive electrical circuit </w:t>
+      </w:r>
+      <w:r>
+        <w:rPr>
+          <w:rFonts w:ascii="Courier New" w:hAnsi="Courier New" w:cs="Courier New"/>
+        </w:rPr>
+        <w:t>co</w:t>
+      </w:r>
+      <w:r>
+        <w:rPr>
+          <w:rFonts w:ascii="Courier New" w:hAnsi="Courier New" w:cs="Courier New"/>
+        </w:rPr>
+        <w:t>nsist</w:t>
+      </w:r>
+      <w:r>
+        <w:rPr>
+          <w:rFonts w:ascii="Courier New" w:hAnsi="Courier New" w:cs="Courier New"/>
+        </w:rPr>
+        <w:t>s only</w:t>
+      </w:r>
+      <w:r>
+        <w:rPr>
+          <w:rFonts w:ascii="Courier New" w:hAnsi="Courier New" w:cs="Courier New"/>
+        </w:rPr>
+        <w:t xml:space="preserve"> of simple passive electronic elements.  Specifically</w:t>
+      </w:r>
+      <w:r>
+        <w:rPr>
+          <w:rFonts w:ascii="Courier New" w:hAnsi="Courier New" w:cs="Courier New"/>
+        </w:rPr>
+        <w:t>,</w:t>
+      </w:r>
+      <w:r>
+        <w:rPr>
+          <w:rFonts w:ascii="Courier New" w:hAnsi="Courier New" w:cs="Courier New"/>
+        </w:rPr>
+        <w:t xml:space="preserve"> passive elements do not generate power. Such a circuit consists of resistors, capacitors, inductors, some simple solid state elements and their assemblies.  This modeling language will take as its target audience the ng-spice circuit simulator, </w:t>
       </w:r>
       <w:hyperlink r:id="rId8" w:history="1">
         <w:r>
@@ -205,21 +206,7 @@
         <w:rPr>
           <w:rFonts w:ascii="Courier New" w:hAnsi="Courier New" w:cs="Courier New"/>
         </w:rPr>
-        <w:t xml:space="preserve">With </w:t>
-      </w:r>
-      <w:proofErr w:type="spellStart"/>
-      <w:r>
-        <w:rPr>
-          <w:rFonts w:ascii="Courier New" w:hAnsi="Courier New" w:cs="Courier New"/>
-        </w:rPr>
-        <w:t>ng</w:t>
-      </w:r>
-      <w:proofErr w:type="spellEnd"/>
-      <w:r>
-        <w:rPr>
-          <w:rFonts w:ascii="Courier New" w:hAnsi="Courier New" w:cs="Courier New"/>
-        </w:rPr>
-        <w:t>-spice as the audience the modeling language will also allow for some active elements, namely voltage and current sources.</w:t>
+        <w:t>With ng-spice as the audience the modeling language will also allow for some active elements, namely voltage and current sources.</w:t>
       </w:r>
       <w:r>
         <w:rPr>
@@ -301,25 +288,85 @@
         <w:rPr>
           <w:rFonts w:ascii="Courier New" w:hAnsi="Courier New" w:cs="Courier New"/>
         </w:rPr>
-        <w:t xml:space="preserve">Elements contain and are connected to other elements through terminals. </w:t>
-      </w:r>
-      <w:r>
-        <w:rPr>
-          <w:rFonts w:ascii="Courier New" w:hAnsi="Courier New" w:cs="Courier New"/>
-        </w:rPr>
-        <w:t xml:space="preserve">These </w:t>
-      </w:r>
-      <w:r>
-        <w:rPr>
-          <w:rFonts w:ascii="Courier New" w:hAnsi="Courier New" w:cs="Courier New"/>
-        </w:rPr>
-        <w:t xml:space="preserve">elements </w:t>
-      </w:r>
-      <w:r>
-        <w:rPr>
-          <w:rFonts w:ascii="Courier New" w:hAnsi="Courier New" w:cs="Courier New"/>
-        </w:rPr>
-        <w:t>expose bare their terminals as ports.</w:t>
+        <w:t xml:space="preserve">Elements </w:t>
+      </w:r>
+      <w:r>
+        <w:rPr>
+          <w:rFonts w:ascii="Courier New" w:hAnsi="Courier New" w:cs="Courier New"/>
+        </w:rPr>
+        <w:t xml:space="preserve">must </w:t>
+      </w:r>
+      <w:r>
+        <w:rPr>
+          <w:rFonts w:ascii="Courier New" w:hAnsi="Courier New" w:cs="Courier New"/>
+        </w:rPr>
+        <w:t xml:space="preserve">contain </w:t>
+      </w:r>
+      <w:r>
+        <w:rPr>
+          <w:rFonts w:ascii="Courier New" w:hAnsi="Courier New" w:cs="Courier New"/>
+        </w:rPr>
+        <w:t xml:space="preserve">more than one terminal. </w:t>
+      </w:r>
+      <w:r>
+        <w:rPr>
+          <w:rFonts w:ascii="Courier New" w:hAnsi="Courier New" w:cs="Courier New"/>
+        </w:rPr>
+        <w:t>Elements</w:t>
+      </w:r>
+      <w:r>
+        <w:rPr>
+          <w:rFonts w:ascii="Courier New" w:hAnsi="Courier New" w:cs="Courier New"/>
+        </w:rPr>
+        <w:t xml:space="preserve"> are connected to other elements </w:t>
+      </w:r>
+      <w:r>
+        <w:rPr>
+          <w:rFonts w:ascii="Courier New" w:hAnsi="Courier New" w:cs="Courier New"/>
+        </w:rPr>
+        <w:t>b</w:t>
+      </w:r>
+      <w:r>
+        <w:rPr>
+          <w:rFonts w:ascii="Courier New" w:hAnsi="Courier New" w:cs="Courier New"/>
+        </w:rPr>
+        <w:t>y connecting</w:t>
+      </w:r>
+      <w:r>
+        <w:rPr>
+          <w:rFonts w:ascii="Courier New" w:hAnsi="Courier New" w:cs="Courier New"/>
+        </w:rPr>
+        <w:t xml:space="preserve"> their respective </w:t>
+      </w:r>
+      <w:r>
+        <w:rPr>
+          <w:rFonts w:ascii="Courier New" w:hAnsi="Courier New" w:cs="Courier New"/>
+        </w:rPr>
+        <w:t xml:space="preserve">terminals. </w:t>
+      </w:r>
+      <w:r>
+        <w:rPr>
+          <w:rFonts w:ascii="Courier New" w:hAnsi="Courier New" w:cs="Courier New"/>
+        </w:rPr>
+        <w:t xml:space="preserve">Elements expose </w:t>
+      </w:r>
+      <w:r>
+        <w:rPr>
+          <w:rFonts w:ascii="Courier New" w:hAnsi="Courier New" w:cs="Courier New"/>
+        </w:rPr>
+        <w:t xml:space="preserve">their </w:t>
+      </w:r>
+      <w:r>
+        <w:rPr>
+          <w:rFonts w:ascii="Courier New" w:hAnsi="Courier New" w:cs="Courier New"/>
+        </w:rPr>
+        <w:t xml:space="preserve">bare </w:t>
+      </w:r>
+      <w:r>
+        <w:rPr>
+          <w:rFonts w:ascii="Courier New" w:hAnsi="Courier New" w:cs="Courier New"/>
+        </w:rPr>
+        <w:t>terminals as ports.</w:t>
       </w:r>
     </w:p>
     <w:p>
@@ -347,13 +394,7 @@
         <w:rPr>
           <w:rFonts w:ascii="Courier New" w:hAnsi="Courier New" w:cs="Courier New"/>
         </w:rPr>
-        <w:t>F</w:t>
-      </w:r>
-      <w:r>
-        <w:rPr>
-          <w:rFonts w:ascii="Courier New" w:hAnsi="Courier New" w:cs="Courier New"/>
-        </w:rPr>
-        <w:t xml:space="preserve">undamental elements have a fixed number of terminals.  I noticed that the multiplicity constraints applied in the meta-model do not seem to be realized in the generated paradigm.  If a constraint is to be </w:t>
+        <w:t xml:space="preserve">Fundamental elements have a fixed number of terminals.  I noticed that the multiplicity constraints applied in the meta-model do not seem to be realized in the generated paradigm.  If a constraint is to be </w:t>
       </w:r>
       <w:r>
         <w:rPr>
@@ -366,7 +407,31 @@
         <w:rPr>
           <w:rFonts w:ascii="Courier New" w:hAnsi="Courier New" w:cs="Courier New"/>
         </w:rPr>
-        <w:t>.  It may be possible to write an OCL constraint which checks that the cardinality mentioned on the graph is verified.  I implemented constraints which were redundant on the graph multiplicities.</w:t>
+        <w:t xml:space="preserve">.  </w:t>
+      </w:r>
+      <w:r>
+        <w:rPr>
+          <w:rFonts w:ascii="Courier New" w:hAnsi="Courier New" w:cs="Courier New"/>
+        </w:rPr>
+        <w:t>(</w:t>
+      </w:r>
+      <w:r>
+        <w:rPr>
+          <w:rFonts w:ascii="Courier New" w:hAnsi="Courier New" w:cs="Courier New"/>
+        </w:rPr>
+        <w:t>It may be possible to write an OCL constraint which checks that the cardinality mentioned on the graph is verified.</w:t>
+      </w:r>
+      <w:r>
+        <w:rPr>
+          <w:rFonts w:ascii="Courier New" w:hAnsi="Courier New" w:cs="Courier New"/>
+        </w:rPr>
+        <w:t>)</w:t>
+      </w:r>
+      <w:r>
+        <w:rPr>
+          <w:rFonts w:ascii="Courier New" w:hAnsi="Courier New" w:cs="Courier New"/>
+        </w:rPr>
+        <w:t xml:space="preserve">  I implemented constraints which were redundant on the graph multiplicities.</w:t>
       </w:r>
     </w:p>
     <w:p>
@@ -396,24 +461,19 @@
         </w:rPr>
         <w:t>The primary objects found in the “Root Folder” are of model type “Assembly”. An assembly aggregates simpler elements.</w:t>
       </w:r>
-    </w:p>
-    <w:p>
-      <w:pPr>
-        <w:autoSpaceDE w:val="0"/>
-        <w:autoSpaceDN w:val="0"/>
-        <w:adjustRightInd w:val="0"/>
-        <w:spacing w:after="0" w:line="240" w:lineRule="auto"/>
-        <w:rPr>
-          <w:rFonts w:ascii="Courier New" w:hAnsi="Courier New" w:cs="Courier New"/>
-        </w:rPr>
-      </w:pPr>
+      <w:r>
+        <w:rPr>
+          <w:rFonts w:ascii="Courier New" w:hAnsi="Courier New" w:cs="Courier New"/>
+        </w:rPr>
+        <w:t xml:space="preserve"> </w:t>
+      </w:r>
       <w:r>
         <w:rPr>
           <w:rFonts w:ascii="Courier New" w:hAnsi="Courier New" w:cs="Courier New"/>
           <w:noProof/>
         </w:rPr>
         <w:drawing>
-          <wp:anchor distT="0" distB="0" distL="114300" distR="114300" simplePos="0" relativeHeight="251667456" behindDoc="0" locked="0" layoutInCell="1" allowOverlap="1" wp14:anchorId="5D716CE9" wp14:editId="636C1F47">
+          <wp:anchor distT="0" distB="0" distL="114300" distR="114300" simplePos="0" relativeHeight="251667456" behindDoc="0" locked="0" layoutInCell="1" allowOverlap="1" wp14:anchorId="44D860F1" wp14:editId="3C0BE208">
             <wp:simplePos x="0" y="0"/>
             <wp:positionH relativeFrom="column">
               <wp:posOffset>1304925</wp:posOffset>
@@ -557,21 +617,7 @@
         <w:rPr>
           <w:rFonts w:ascii="Courier New" w:hAnsi="Courier New" w:cs="Courier New"/>
         </w:rPr>
-        <w:t xml:space="preserve">a simple </w:t>
-      </w:r>
-      <w:proofErr w:type="spellStart"/>
-      <w:r>
-        <w:rPr>
-          <w:rFonts w:ascii="Courier New" w:hAnsi="Courier New" w:cs="Courier New"/>
-        </w:rPr>
-        <w:t>ng</w:t>
-      </w:r>
-      <w:proofErr w:type="spellEnd"/>
-      <w:r>
-        <w:rPr>
-          <w:rFonts w:ascii="Courier New" w:hAnsi="Courier New" w:cs="Courier New"/>
-        </w:rPr>
-        <w:t>-spice resistor</w:t>
+        <w:t>a simple ng-spice resistor</w:t>
       </w:r>
       <w:r>
         <w:rPr>
@@ -595,21 +641,7 @@
         <w:rPr>
           <w:rFonts w:ascii="Courier New" w:hAnsi="Courier New" w:cs="Courier New"/>
         </w:rPr>
-        <w:t xml:space="preserve">These resistor models are then referenced by resistors as described in </w:t>
-      </w:r>
-      <w:proofErr w:type="spellStart"/>
-      <w:r>
-        <w:rPr>
-          <w:rFonts w:ascii="Courier New" w:hAnsi="Courier New" w:cs="Courier New"/>
-        </w:rPr>
-        <w:t>ng</w:t>
-      </w:r>
-      <w:proofErr w:type="spellEnd"/>
-      <w:r>
-        <w:rPr>
-          <w:rFonts w:ascii="Courier New" w:hAnsi="Courier New" w:cs="Courier New"/>
-        </w:rPr>
-        <w:t>-spice.</w:t>
+        <w:t>These resistor models are then referenced by resistors as described in ng-spice.</w:t>
       </w:r>
     </w:p>
     <w:p>
@@ -662,15 +694,7 @@
     </w:p>
     <w:p>
       <w:r>
-        <w:t xml:space="preserve">The “Physics </w:t>
-      </w:r>
-      <w:proofErr w:type="gramStart"/>
-      <w:r>
-        <w:t>Model  List</w:t>
-      </w:r>
-      <w:proofErr w:type="gramEnd"/>
-      <w:r>
-        <w:t xml:space="preserve">” is the second element which may be included in the “Root Folder”. </w:t>
+        <w:t xml:space="preserve">The “Physics Model  List” is the second element which may be included in the “Root Folder”. </w:t>
       </w:r>
     </w:p>
     <w:p>
@@ -721,7 +745,6 @@
           </wp:inline>
         </w:drawing>
       </w:r>
-      <w:bookmarkStart w:id="0" w:name="_GoBack"/>
       <w:r>
         <w:rPr>
           <w:noProof/>
@@ -768,6 +791,12 @@
           </wp:inline>
         </w:drawing>
       </w:r>
+    </w:p>
+    <w:p>
+      <w:r>
+        <w:t>These samples illustrate power being supplied to two assemblies, one of the assemblies internal structure is also shown.  The resistor also has a reference to the resistor diffusion model.</w:t>
+      </w:r>
+      <w:bookmarkStart w:id="0" w:name="_GoBack"/>
       <w:bookmarkEnd w:id="0"/>
     </w:p>
     <w:sectPr>
@@ -913,27 +942,14 @@
       <w:ptab w:relativeTo="margin" w:alignment="center" w:leader="none"/>
     </w:r>
     <w:r>
-      <w:t>Mini-Project #</w:t>
-    </w:r>
-    <w:proofErr w:type="gramStart"/>
-    <w:r>
-      <w:t>1 :</w:t>
-    </w:r>
-    <w:proofErr w:type="gramEnd"/>
-    <w:r>
-      <w:t xml:space="preserve"> Passive Electrical Circuit</w:t>
+      <w:t>Mini-Project #1 : Passive Electrical Circuit</w:t>
     </w:r>
     <w:r>
       <w:ptab w:relativeTo="margin" w:alignment="right" w:leader="none"/>
     </w:r>
     <w:r>
-      <w:t xml:space="preserve">Fred </w:t>
+      <w:t>Fred Eisele</w:t>
     </w:r>
-    <w:proofErr w:type="spellStart"/>
-    <w:r>
-      <w:t>Eisele</w:t>
-    </w:r>
-    <w:proofErr w:type="spellEnd"/>
   </w:p>
 </w:hdr>
 </file>

--- a/passive_electical_circuits_documentation.docx
+++ b/passive_electical_circuits_documentation.docx
@@ -159,73 +159,7 @@
         <w:rPr>
           <w:rFonts w:ascii="Courier New" w:hAnsi="Courier New" w:cs="Courier New"/>
         </w:rPr>
-        <w:t xml:space="preserve"> of simple </w:t>
-      </w:r>
-      <w:r>
-        <w:rPr>
-          <w:rFonts w:ascii="Courier New" w:hAnsi="Courier New" w:cs="Courier New"/>
-        </w:rPr>
-        <w:t xml:space="preserve">passive </w:t>
-      </w:r>
-      <w:r>
-        <w:rPr>
-          <w:rFonts w:ascii="Courier New" w:hAnsi="Courier New" w:cs="Courier New"/>
-        </w:rPr>
-        <w:t>electronic elements.</w:t>
-      </w:r>
-      <w:r>
-        <w:rPr>
-          <w:rFonts w:ascii="Courier New" w:hAnsi="Courier New" w:cs="Courier New"/>
-        </w:rPr>
-        <w:t xml:space="preserve">  Specifically</w:t>
-      </w:r>
-      <w:r>
-        <w:rPr>
-          <w:rFonts w:ascii="Courier New" w:hAnsi="Courier New" w:cs="Courier New"/>
-        </w:rPr>
-        <w:t xml:space="preserve"> passive elements do not gener</w:t>
-      </w:r>
-      <w:r>
-        <w:rPr>
-          <w:rFonts w:ascii="Courier New" w:hAnsi="Courier New" w:cs="Courier New"/>
-        </w:rPr>
-        <w:t>ate power. Such a circuit consists of</w:t>
-      </w:r>
-      <w:r>
-        <w:rPr>
-          <w:rFonts w:ascii="Courier New" w:hAnsi="Courier New" w:cs="Courier New"/>
-        </w:rPr>
-        <w:t xml:space="preserve"> r</w:t>
-      </w:r>
-      <w:r>
-        <w:rPr>
-          <w:rFonts w:ascii="Courier New" w:hAnsi="Courier New" w:cs="Courier New"/>
-        </w:rPr>
-        <w:t xml:space="preserve">esistors, capacitors, inductors, </w:t>
-      </w:r>
-      <w:r>
-        <w:rPr>
-          <w:rFonts w:ascii="Courier New" w:hAnsi="Courier New" w:cs="Courier New"/>
-        </w:rPr>
-        <w:t>some simple solid state elements</w:t>
-      </w:r>
-      <w:r>
-        <w:rPr>
-          <w:rFonts w:ascii="Courier New" w:hAnsi="Courier New" w:cs="Courier New"/>
-        </w:rPr>
-        <w:t xml:space="preserve"> and their assemblies.  </w:t>
-      </w:r>
-      <w:r>
-        <w:rPr>
-          <w:rFonts w:ascii="Courier New" w:hAnsi="Courier New" w:cs="Courier New"/>
-        </w:rPr>
-        <w:t xml:space="preserve">This modeling language will take as its target audience </w:t>
-      </w:r>
-      <w:r>
-        <w:rPr>
-          <w:rFonts w:ascii="Courier New" w:hAnsi="Courier New" w:cs="Courier New"/>
-        </w:rPr>
-        <w:t xml:space="preserve">the </w:t>
+        <w:t xml:space="preserve"> of simple passive electronic elements.  Specifically passive elements do not generate power. Such a circuit consists of resistors, capacitors, inductors, some simple solid state elements and their assemblies.  This modeling language will take as its target audience the </w:t>
       </w:r>
       <w:proofErr w:type="spellStart"/>
       <w:r>
@@ -285,25 +219,14 @@
         <w:rPr>
           <w:rFonts w:ascii="Courier New" w:hAnsi="Courier New" w:cs="Courier New"/>
         </w:rPr>
-        <w:t>-spice as the</w:t>
-      </w:r>
-      <w:r>
-        <w:rPr>
-          <w:rFonts w:ascii="Courier New" w:hAnsi="Courier New" w:cs="Courier New"/>
-        </w:rPr>
-        <w:t xml:space="preserve"> audience the m</w:t>
-      </w:r>
-      <w:r>
-        <w:rPr>
-          <w:rFonts w:ascii="Courier New" w:hAnsi="Courier New" w:cs="Courier New"/>
-        </w:rPr>
-        <w:t xml:space="preserve">odeling language will also allow for </w:t>
-      </w:r>
-      <w:r>
-        <w:rPr>
-          <w:rFonts w:ascii="Courier New" w:hAnsi="Courier New" w:cs="Courier New"/>
-        </w:rPr>
-        <w:t>some active elements, namely voltage and current sources.</w:t>
+        <w:t>-spice as the audience the modeling language will also allow for some active elements, namely voltage and current sources.</w:t>
+      </w:r>
+      <w:r>
+        <w:rPr>
+          <w:rFonts w:ascii="Courier New" w:hAnsi="Courier New" w:cs="Courier New"/>
+          <w:noProof/>
+        </w:rPr>
+        <w:t xml:space="preserve"> </w:t>
       </w:r>
     </w:p>
     <w:p>
@@ -316,28 +239,16 @@
           <w:rFonts w:ascii="Courier New" w:hAnsi="Courier New" w:cs="Courier New"/>
         </w:rPr>
       </w:pPr>
-    </w:p>
-    <w:p>
-      <w:pPr>
-        <w:autoSpaceDE w:val="0"/>
-        <w:autoSpaceDN w:val="0"/>
-        <w:adjustRightInd w:val="0"/>
-        <w:spacing w:after="0" w:line="240" w:lineRule="auto"/>
-        <w:rPr>
-          <w:rFonts w:ascii="Courier New" w:hAnsi="Courier New" w:cs="Courier New"/>
-        </w:rPr>
-      </w:pPr>
-      <w:bookmarkStart w:id="0" w:name="_GoBack"/>
       <w:r>
         <w:rPr>
           <w:rFonts w:ascii="Courier New" w:hAnsi="Courier New" w:cs="Courier New"/>
           <w:noProof/>
         </w:rPr>
         <w:drawing>
-          <wp:inline distT="0" distB="0" distL="0" distR="0" wp14:anchorId="7AB3F91C" wp14:editId="6568923E">
-            <wp:extent cx="4486275" cy="4895850"/>
-            <wp:effectExtent l="0" t="0" r="9525" b="0"/>
-            <wp:docPr id="1" name="Picture 1"/>
+          <wp:inline distT="0" distB="0" distL="0" distR="0" wp14:anchorId="5ED9C31C" wp14:editId="631EE794">
+            <wp:extent cx="5830114" cy="4744112"/>
+            <wp:effectExtent l="0" t="0" r="0" b="0"/>
+            <wp:docPr id="8" name="Picture 8"/>
             <wp:cNvGraphicFramePr>
               <a:graphicFrameLocks xmlns:a="http://schemas.openxmlformats.org/drawingml/2006/main" noChangeAspect="1"/>
             </wp:cNvGraphicFramePr>
@@ -345,7 +256,7 @@
               <a:graphicData uri="http://schemas.openxmlformats.org/drawingml/2006/picture">
                 <pic:pic xmlns:pic="http://schemas.openxmlformats.org/drawingml/2006/picture">
                   <pic:nvPicPr>
-                    <pic:cNvPr id="0" name="F40918C.tmp"/>
+                    <pic:cNvPr id="0" name="634375D.tmp"/>
                     <pic:cNvPicPr/>
                   </pic:nvPicPr>
                   <pic:blipFill>
@@ -363,7 +274,7 @@
                   <pic:spPr>
                     <a:xfrm>
                       <a:off x="0" y="0"/>
-                      <a:ext cx="4486902" cy="4896534"/>
+                      <a:ext cx="5830114" cy="4744112"/>
                     </a:xfrm>
                     <a:prstGeom prst="rect">
                       <a:avLst/>
@@ -375,7 +286,6 @@
           </wp:inline>
         </w:drawing>
       </w:r>
-      <w:bookmarkEnd w:id="0"/>
     </w:p>
     <w:p>
       <w:pPr>
@@ -391,47 +301,25 @@
         <w:rPr>
           <w:rFonts w:ascii="Courier New" w:hAnsi="Courier New" w:cs="Courier New"/>
         </w:rPr>
-        <w:t xml:space="preserve">As this is primarily a learning exercise for </w:t>
-      </w:r>
-      <w:r>
-        <w:rPr>
-          <w:rFonts w:ascii="Courier New" w:hAnsi="Courier New" w:cs="Courier New"/>
-        </w:rPr>
-        <w:t xml:space="preserve">GME I have made two </w:t>
-      </w:r>
-      <w:proofErr w:type="gramStart"/>
-      <w:r>
-        <w:rPr>
-          <w:rFonts w:ascii="Courier New" w:hAnsi="Courier New" w:cs="Courier New"/>
-        </w:rPr>
-        <w:t>extensions</w:t>
-      </w:r>
-      <w:proofErr w:type="gramEnd"/>
-      <w:r>
-        <w:rPr>
-          <w:rFonts w:ascii="Courier New" w:hAnsi="Courier New" w:cs="Courier New"/>
-        </w:rPr>
-        <w:t xml:space="preserve">.  </w:t>
-      </w:r>
-      <w:r>
-        <w:rPr>
-          <w:rFonts w:ascii="Courier New" w:hAnsi="Courier New" w:cs="Courier New"/>
-        </w:rPr>
-        <w:t xml:space="preserve">The language includes a simple </w:t>
-      </w:r>
-      <w:proofErr w:type="spellStart"/>
-      <w:r>
-        <w:rPr>
-          <w:rFonts w:ascii="Courier New" w:hAnsi="Courier New" w:cs="Courier New"/>
-        </w:rPr>
-        <w:t>ng</w:t>
-      </w:r>
-      <w:proofErr w:type="spellEnd"/>
-      <w:r>
-        <w:rPr>
-          <w:rFonts w:ascii="Courier New" w:hAnsi="Courier New" w:cs="Courier New"/>
-        </w:rPr>
-        <w:t>-spice resistor model.</w:t>
+        <w:t xml:space="preserve">Elements contain and are connected to other elements through terminals. </w:t>
+      </w:r>
+      <w:r>
+        <w:rPr>
+          <w:rFonts w:ascii="Courier New" w:hAnsi="Courier New" w:cs="Courier New"/>
+        </w:rPr>
+        <w:t xml:space="preserve">These </w:t>
+      </w:r>
+      <w:r>
+        <w:rPr>
+          <w:rFonts w:ascii="Courier New" w:hAnsi="Courier New" w:cs="Courier New"/>
+        </w:rPr>
+        <w:t xml:space="preserve">elements </w:t>
+      </w:r>
+      <w:r>
+        <w:rPr>
+          <w:rFonts w:ascii="Courier New" w:hAnsi="Courier New" w:cs="Courier New"/>
+        </w:rPr>
+        <w:t>expose bare their terminals as ports.</w:t>
       </w:r>
     </w:p>
     <w:p>
@@ -444,26 +332,6 @@
           <w:rFonts w:ascii="Courier New" w:hAnsi="Courier New" w:cs="Courier New"/>
         </w:rPr>
       </w:pPr>
-      <w:r>
-        <w:rPr>
-          <w:rFonts w:ascii="Courier New" w:hAnsi="Courier New" w:cs="Courier New"/>
-        </w:rPr>
-        <w:t xml:space="preserve">These resistor models are then referenced by resistors as described in </w:t>
-      </w:r>
-      <w:proofErr w:type="spellStart"/>
-      <w:r>
-        <w:rPr>
-          <w:rFonts w:ascii="Courier New" w:hAnsi="Courier New" w:cs="Courier New"/>
-        </w:rPr>
-        <w:t>ng</w:t>
-      </w:r>
-      <w:proofErr w:type="spellEnd"/>
-      <w:r>
-        <w:rPr>
-          <w:rFonts w:ascii="Courier New" w:hAnsi="Courier New" w:cs="Courier New"/>
-        </w:rPr>
-        <w:t>-spice.</w:t>
-      </w:r>
     </w:p>
     <w:p>
       <w:pPr>
@@ -479,8 +347,26 @@
         <w:rPr>
           <w:rFonts w:ascii="Courier New" w:hAnsi="Courier New" w:cs="Courier New"/>
         </w:rPr>
+        <w:t>F</w:t>
+      </w:r>
+      <w:r>
+        <w:rPr>
+          <w:rFonts w:ascii="Courier New" w:hAnsi="Courier New" w:cs="Courier New"/>
+        </w:rPr>
+        <w:t xml:space="preserve">undamental elements have a fixed number of terminals.  I noticed that the multiplicity constraints applied in the meta-model do not seem to be realized in the generated paradigm.  If a constraint is to be </w:t>
+      </w:r>
+      <w:r>
+        <w:rPr>
+          <w:rFonts w:ascii="Courier New" w:hAnsi="Courier New" w:cs="Courier New"/>
+        </w:rPr>
         <w:lastRenderedPageBreak/>
-        <w:t>The language also makes use of component assemblies.</w:t>
+        <w:t>applied in the paradigm it must be written as an OCL constraint</w:t>
+      </w:r>
+      <w:r>
+        <w:rPr>
+          <w:rFonts w:ascii="Courier New" w:hAnsi="Courier New" w:cs="Courier New"/>
+        </w:rPr>
+        <w:t>.  It may be possible to write an OCL constraint which checks that the cardinality mentioned on the graph is verified.  I implemented constraints which were redundant on the graph multiplicities.</w:t>
       </w:r>
     </w:p>
     <w:p>
@@ -493,12 +379,6 @@
           <w:rFonts w:ascii="Courier New" w:hAnsi="Courier New" w:cs="Courier New"/>
         </w:rPr>
       </w:pPr>
-      <w:r>
-        <w:rPr>
-          <w:rFonts w:ascii="Courier New" w:hAnsi="Courier New" w:cs="Courier New"/>
-        </w:rPr>
-        <w:t>Assemblies simply expose their terminals as ports.</w:t>
-      </w:r>
     </w:p>
     <w:p>
       <w:pPr>
@@ -514,7 +394,7 @@
         <w:rPr>
           <w:rFonts w:ascii="Courier New" w:hAnsi="Courier New" w:cs="Courier New"/>
         </w:rPr>
-        <w:t>For this reason element terminals are modeled using contained terminal elements</w:t>
+        <w:t>The primary objects found in the “Root Folder” are of model type “Assembly”. An assembly aggregates simpler elements.</w:t>
       </w:r>
     </w:p>
     <w:p>
@@ -527,25 +407,372 @@
           <w:rFonts w:ascii="Courier New" w:hAnsi="Courier New" w:cs="Courier New"/>
         </w:rPr>
       </w:pPr>
+      <w:r>
+        <w:rPr>
+          <w:rFonts w:ascii="Courier New" w:hAnsi="Courier New" w:cs="Courier New"/>
+          <w:noProof/>
+        </w:rPr>
+        <w:drawing>
+          <wp:anchor distT="0" distB="0" distL="114300" distR="114300" simplePos="0" relativeHeight="251667456" behindDoc="0" locked="0" layoutInCell="1" allowOverlap="1" wp14:anchorId="5D716CE9" wp14:editId="636C1F47">
+            <wp:simplePos x="0" y="0"/>
+            <wp:positionH relativeFrom="column">
+              <wp:posOffset>1304925</wp:posOffset>
+            </wp:positionH>
+            <wp:positionV relativeFrom="paragraph">
+              <wp:posOffset>-614680</wp:posOffset>
+            </wp:positionV>
+            <wp:extent cx="2886075" cy="3039110"/>
+            <wp:effectExtent l="0" t="0" r="9525" b="8890"/>
+            <wp:wrapTopAndBottom/>
+            <wp:docPr id="5" name="Picture 5"/>
+            <wp:cNvGraphicFramePr>
+              <a:graphicFrameLocks xmlns:a="http://schemas.openxmlformats.org/drawingml/2006/main" noChangeAspect="1"/>
+            </wp:cNvGraphicFramePr>
+            <a:graphic xmlns:a="http://schemas.openxmlformats.org/drawingml/2006/main">
+              <a:graphicData uri="http://schemas.openxmlformats.org/drawingml/2006/picture">
+                <pic:pic xmlns:pic="http://schemas.openxmlformats.org/drawingml/2006/picture">
+                  <pic:nvPicPr>
+                    <pic:cNvPr id="0" name="634D28E.tmp"/>
+                    <pic:cNvPicPr/>
+                  </pic:nvPicPr>
+                  <pic:blipFill>
+                    <a:blip r:embed="rId10">
+                      <a:extLst>
+                        <a:ext uri="{28A0092B-C50C-407E-A947-70E740481C1C}">
+                          <a14:useLocalDpi xmlns:a14="http://schemas.microsoft.com/office/drawing/2010/main" val="0"/>
+                        </a:ext>
+                      </a:extLst>
+                    </a:blip>
+                    <a:stretch>
+                      <a:fillRect/>
+                    </a:stretch>
+                  </pic:blipFill>
+                  <pic:spPr>
+                    <a:xfrm>
+                      <a:off x="0" y="0"/>
+                      <a:ext cx="2886075" cy="3039110"/>
+                    </a:xfrm>
+                    <a:prstGeom prst="rect">
+                      <a:avLst/>
+                    </a:prstGeom>
+                  </pic:spPr>
+                </pic:pic>
+              </a:graphicData>
+            </a:graphic>
+            <wp14:sizeRelH relativeFrom="page">
+              <wp14:pctWidth>0</wp14:pctWidth>
+            </wp14:sizeRelH>
+            <wp14:sizeRelV relativeFrom="page">
+              <wp14:pctHeight>0</wp14:pctHeight>
+            </wp14:sizeRelV>
+          </wp:anchor>
+        </w:drawing>
+      </w:r>
+      <w:r>
+        <w:rPr>
+          <w:rFonts w:ascii="Courier New" w:hAnsi="Courier New" w:cs="Courier New"/>
+        </w:rPr>
+        <w:t xml:space="preserve">Elements are differentiated by the number and type of terminals they contain. </w:t>
+      </w:r>
+    </w:p>
+    <w:p>
+      <w:pPr>
+        <w:autoSpaceDE w:val="0"/>
+        <w:autoSpaceDN w:val="0"/>
+        <w:adjustRightInd w:val="0"/>
+        <w:spacing w:after="0" w:line="240" w:lineRule="auto"/>
+        <w:rPr>
+          <w:rFonts w:ascii="Courier New" w:hAnsi="Courier New" w:cs="Courier New"/>
+        </w:rPr>
+      </w:pPr>
+      <w:r>
+        <w:rPr>
+          <w:rFonts w:ascii="Courier New" w:hAnsi="Courier New" w:cs="Courier New"/>
+          <w:noProof/>
+        </w:rPr>
+        <w:lastRenderedPageBreak/>
+        <w:drawing>
+          <wp:anchor distT="0" distB="0" distL="114300" distR="114300" simplePos="0" relativeHeight="251669504" behindDoc="0" locked="0" layoutInCell="1" allowOverlap="1" wp14:anchorId="5F6F186C" wp14:editId="4408C4AC">
+            <wp:simplePos x="0" y="0"/>
+            <wp:positionH relativeFrom="column">
+              <wp:posOffset>1019175</wp:posOffset>
+            </wp:positionH>
+            <wp:positionV relativeFrom="paragraph">
+              <wp:posOffset>87630</wp:posOffset>
+            </wp:positionV>
+            <wp:extent cx="3438525" cy="4150995"/>
+            <wp:effectExtent l="0" t="0" r="9525" b="1905"/>
+            <wp:wrapTopAndBottom/>
+            <wp:docPr id="6" name="Picture 6"/>
+            <wp:cNvGraphicFramePr>
+              <a:graphicFrameLocks xmlns:a="http://schemas.openxmlformats.org/drawingml/2006/main" noChangeAspect="1"/>
+            </wp:cNvGraphicFramePr>
+            <a:graphic xmlns:a="http://schemas.openxmlformats.org/drawingml/2006/main">
+              <a:graphicData uri="http://schemas.openxmlformats.org/drawingml/2006/picture">
+                <pic:pic xmlns:pic="http://schemas.openxmlformats.org/drawingml/2006/picture">
+                  <pic:nvPicPr>
+                    <pic:cNvPr id="0" name="634CFF1.tmp"/>
+                    <pic:cNvPicPr/>
+                  </pic:nvPicPr>
+                  <pic:blipFill>
+                    <a:blip r:embed="rId11">
+                      <a:extLst>
+                        <a:ext uri="{28A0092B-C50C-407E-A947-70E740481C1C}">
+                          <a14:useLocalDpi xmlns:a14="http://schemas.microsoft.com/office/drawing/2010/main" val="0"/>
+                        </a:ext>
+                      </a:extLst>
+                    </a:blip>
+                    <a:stretch>
+                      <a:fillRect/>
+                    </a:stretch>
+                  </pic:blipFill>
+                  <pic:spPr>
+                    <a:xfrm>
+                      <a:off x="0" y="0"/>
+                      <a:ext cx="3438525" cy="4150995"/>
+                    </a:xfrm>
+                    <a:prstGeom prst="rect">
+                      <a:avLst/>
+                    </a:prstGeom>
+                  </pic:spPr>
+                </pic:pic>
+              </a:graphicData>
+            </a:graphic>
+            <wp14:sizeRelH relativeFrom="page">
+              <wp14:pctWidth>0</wp14:pctWidth>
+            </wp14:sizeRelH>
+            <wp14:sizeRelV relativeFrom="page">
+              <wp14:pctHeight>0</wp14:pctHeight>
+            </wp14:sizeRelV>
+          </wp:anchor>
+        </w:drawing>
+      </w:r>
+      <w:r>
+        <w:rPr>
+          <w:rFonts w:ascii="Courier New" w:hAnsi="Courier New" w:cs="Courier New"/>
+        </w:rPr>
+        <w:t xml:space="preserve">In order to demonstrate the use of references I have implemented </w:t>
+      </w:r>
+      <w:r>
+        <w:rPr>
+          <w:rFonts w:ascii="Courier New" w:hAnsi="Courier New" w:cs="Courier New"/>
+        </w:rPr>
+        <w:t xml:space="preserve">a simple </w:t>
+      </w:r>
+      <w:proofErr w:type="spellStart"/>
+      <w:r>
+        <w:rPr>
+          <w:rFonts w:ascii="Courier New" w:hAnsi="Courier New" w:cs="Courier New"/>
+        </w:rPr>
+        <w:t>ng</w:t>
+      </w:r>
+      <w:proofErr w:type="spellEnd"/>
+      <w:r>
+        <w:rPr>
+          <w:rFonts w:ascii="Courier New" w:hAnsi="Courier New" w:cs="Courier New"/>
+        </w:rPr>
+        <w:t>-spice resistor</w:t>
+      </w:r>
+      <w:r>
+        <w:rPr>
+          <w:rFonts w:ascii="Courier New" w:hAnsi="Courier New" w:cs="Courier New"/>
+        </w:rPr>
+        <w:t xml:space="preserve"> diffusion</w:t>
+      </w:r>
+      <w:r>
+        <w:rPr>
+          <w:rFonts w:ascii="Courier New" w:hAnsi="Courier New" w:cs="Courier New"/>
+        </w:rPr>
+        <w:t xml:space="preserve"> model.</w:t>
+      </w:r>
+      <w:r>
+        <w:rPr>
+          <w:rFonts w:ascii="Courier New" w:hAnsi="Courier New" w:cs="Courier New"/>
+        </w:rPr>
+        <w:t xml:space="preserve">  </w:t>
+      </w:r>
+      <w:r>
+        <w:rPr>
+          <w:rFonts w:ascii="Courier New" w:hAnsi="Courier New" w:cs="Courier New"/>
+        </w:rPr>
+        <w:t xml:space="preserve">These resistor models are then referenced by resistors as described in </w:t>
+      </w:r>
+      <w:proofErr w:type="spellStart"/>
+      <w:r>
+        <w:rPr>
+          <w:rFonts w:ascii="Courier New" w:hAnsi="Courier New" w:cs="Courier New"/>
+        </w:rPr>
+        <w:t>ng</w:t>
+      </w:r>
+      <w:proofErr w:type="spellEnd"/>
+      <w:r>
+        <w:rPr>
+          <w:rFonts w:ascii="Courier New" w:hAnsi="Courier New" w:cs="Courier New"/>
+        </w:rPr>
+        <w:t>-spice.</w:t>
+      </w:r>
+    </w:p>
+    <w:p>
+      <w:r>
+        <w:rPr>
+          <w:noProof/>
+        </w:rPr>
+        <w:drawing>
+          <wp:inline distT="0" distB="0" distL="0" distR="0">
+            <wp:extent cx="1600423" cy="2934110"/>
+            <wp:effectExtent l="0" t="0" r="0" b="0"/>
+            <wp:docPr id="7" name="Picture 7"/>
+            <wp:cNvGraphicFramePr>
+              <a:graphicFrameLocks xmlns:a="http://schemas.openxmlformats.org/drawingml/2006/main" noChangeAspect="1"/>
+            </wp:cNvGraphicFramePr>
+            <a:graphic xmlns:a="http://schemas.openxmlformats.org/drawingml/2006/main">
+              <a:graphicData uri="http://schemas.openxmlformats.org/drawingml/2006/picture">
+                <pic:pic xmlns:pic="http://schemas.openxmlformats.org/drawingml/2006/picture">
+                  <pic:nvPicPr>
+                    <pic:cNvPr id="0" name="634457E.tmp"/>
+                    <pic:cNvPicPr/>
+                  </pic:nvPicPr>
+                  <pic:blipFill>
+                    <a:blip r:embed="rId12">
+                      <a:extLst>
+                        <a:ext uri="{28A0092B-C50C-407E-A947-70E740481C1C}">
+                          <a14:useLocalDpi xmlns:a14="http://schemas.microsoft.com/office/drawing/2010/main" val="0"/>
+                        </a:ext>
+                      </a:extLst>
+                    </a:blip>
+                    <a:stretch>
+                      <a:fillRect/>
+                    </a:stretch>
+                  </pic:blipFill>
+                  <pic:spPr>
+                    <a:xfrm>
+                      <a:off x="0" y="0"/>
+                      <a:ext cx="1600423" cy="2934110"/>
+                    </a:xfrm>
+                    <a:prstGeom prst="rect">
+                      <a:avLst/>
+                    </a:prstGeom>
+                  </pic:spPr>
+                </pic:pic>
+              </a:graphicData>
+            </a:graphic>
+          </wp:inline>
+        </w:drawing>
+      </w:r>
+    </w:p>
+    <w:p>
+      <w:r>
+        <w:t xml:space="preserve">The “Physics </w:t>
+      </w:r>
       <w:proofErr w:type="gramStart"/>
       <w:r>
-        <w:rPr>
-          <w:rFonts w:ascii="Courier New" w:hAnsi="Courier New" w:cs="Courier New"/>
-        </w:rPr>
-        <w:t>rather</w:t>
+        <w:t>Model  List</w:t>
       </w:r>
       <w:proofErr w:type="gramEnd"/>
       <w:r>
-        <w:rPr>
-          <w:rFonts w:ascii="Courier New" w:hAnsi="Courier New" w:cs="Courier New"/>
-        </w:rPr>
-        <w:t xml:space="preserve"> than connections.</w:t>
-      </w:r>
-    </w:p>
-    <w:p/>
+        <w:t xml:space="preserve">” is the second element which may be included in the “Root Folder”. </w:t>
+      </w:r>
+    </w:p>
+    <w:p>
+      <w:r>
+        <w:rPr>
+          <w:noProof/>
+        </w:rPr>
+        <w:lastRenderedPageBreak/>
+        <w:drawing>
+          <wp:inline distT="0" distB="0" distL="0" distR="0">
+            <wp:extent cx="2647950" cy="3714750"/>
+            <wp:effectExtent l="0" t="0" r="0" b="0"/>
+            <wp:docPr id="9" name="Picture 9"/>
+            <wp:cNvGraphicFramePr>
+              <a:graphicFrameLocks xmlns:a="http://schemas.openxmlformats.org/drawingml/2006/main" noChangeAspect="1"/>
+            </wp:cNvGraphicFramePr>
+            <a:graphic xmlns:a="http://schemas.openxmlformats.org/drawingml/2006/main">
+              <a:graphicData uri="http://schemas.openxmlformats.org/drawingml/2006/picture">
+                <pic:pic xmlns:pic="http://schemas.openxmlformats.org/drawingml/2006/picture">
+                  <pic:nvPicPr>
+                    <pic:cNvPr id="0" name="634B5E0.tmp"/>
+                    <pic:cNvPicPr/>
+                  </pic:nvPicPr>
+                  <pic:blipFill>
+                    <a:blip r:embed="rId13">
+                      <a:extLst>
+                        <a:ext uri="{28A0092B-C50C-407E-A947-70E740481C1C}">
+                          <a14:useLocalDpi xmlns:a14="http://schemas.microsoft.com/office/drawing/2010/main" val="0"/>
+                        </a:ext>
+                      </a:extLst>
+                    </a:blip>
+                    <a:stretch>
+                      <a:fillRect/>
+                    </a:stretch>
+                  </pic:blipFill>
+                  <pic:spPr>
+                    <a:xfrm>
+                      <a:off x="0" y="0"/>
+                      <a:ext cx="2649552" cy="3716998"/>
+                    </a:xfrm>
+                    <a:prstGeom prst="rect">
+                      <a:avLst/>
+                    </a:prstGeom>
+                  </pic:spPr>
+                </pic:pic>
+              </a:graphicData>
+            </a:graphic>
+          </wp:inline>
+        </w:drawing>
+      </w:r>
+      <w:bookmarkStart w:id="0" w:name="_GoBack"/>
+      <w:r>
+        <w:rPr>
+          <w:noProof/>
+        </w:rPr>
+        <w:drawing>
+          <wp:inline distT="0" distB="0" distL="0" distR="0">
+            <wp:extent cx="2619741" cy="3134163"/>
+            <wp:effectExtent l="0" t="0" r="9525" b="9525"/>
+            <wp:docPr id="10" name="Picture 10"/>
+            <wp:cNvGraphicFramePr>
+              <a:graphicFrameLocks xmlns:a="http://schemas.openxmlformats.org/drawingml/2006/main" noChangeAspect="1"/>
+            </wp:cNvGraphicFramePr>
+            <a:graphic xmlns:a="http://schemas.openxmlformats.org/drawingml/2006/main">
+              <a:graphicData uri="http://schemas.openxmlformats.org/drawingml/2006/picture">
+                <pic:pic xmlns:pic="http://schemas.openxmlformats.org/drawingml/2006/picture">
+                  <pic:nvPicPr>
+                    <pic:cNvPr id="0" name="634AF4C.tmp"/>
+                    <pic:cNvPicPr/>
+                  </pic:nvPicPr>
+                  <pic:blipFill>
+                    <a:blip r:embed="rId14">
+                      <a:extLst>
+                        <a:ext uri="{28A0092B-C50C-407E-A947-70E740481C1C}">
+                          <a14:useLocalDpi xmlns:a14="http://schemas.microsoft.com/office/drawing/2010/main" val="0"/>
+                        </a:ext>
+                      </a:extLst>
+                    </a:blip>
+                    <a:stretch>
+                      <a:fillRect/>
+                    </a:stretch>
+                  </pic:blipFill>
+                  <pic:spPr>
+                    <a:xfrm>
+                      <a:off x="0" y="0"/>
+                      <a:ext cx="2619741" cy="3134163"/>
+                    </a:xfrm>
+                    <a:prstGeom prst="rect">
+                      <a:avLst/>
+                    </a:prstGeom>
+                  </pic:spPr>
+                </pic:pic>
+              </a:graphicData>
+            </a:graphic>
+          </wp:inline>
+        </w:drawing>
+      </w:r>
+      <w:bookmarkEnd w:id="0"/>
+    </w:p>
     <w:sectPr>
-      <w:headerReference w:type="default" r:id="rId10"/>
-      <w:footerReference w:type="default" r:id="rId11"/>
+      <w:headerReference w:type="default" r:id="rId15"/>
+      <w:footerReference w:type="default" r:id="rId16"/>
       <w:pgSz w:w="12240" w:h="15840"/>
       <w:pgMar w:top="1440" w:right="1440" w:bottom="1440" w:left="1440" w:header="720" w:footer="720" w:gutter="0"/>
       <w:cols w:space="720"/>
@@ -630,7 +857,7 @@
         <w:rFonts w:asciiTheme="majorHAnsi" w:eastAsiaTheme="majorEastAsia" w:hAnsiTheme="majorHAnsi" w:cstheme="majorBidi"/>
         <w:noProof/>
       </w:rPr>
-      <w:t>1</w:t>
+      <w:t>4</w:t>
     </w:r>
     <w:r>
       <w:rPr>
@@ -1116,6 +1343,25 @@
       <w:contextualSpacing/>
     </w:pPr>
   </w:style>
+  <w:style w:type="paragraph" w:styleId="Caption">
+    <w:name w:val="caption"/>
+    <w:basedOn w:val="Normal"/>
+    <w:next w:val="Normal"/>
+    <w:uiPriority w:val="35"/>
+    <w:unhideWhenUsed/>
+    <w:qFormat/>
+    <w:rsid w:val="00213D5B"/>
+    <w:pPr>
+      <w:spacing w:line="240" w:lineRule="auto"/>
+    </w:pPr>
+    <w:rPr>
+      <w:b/>
+      <w:bCs/>
+      <w:color w:val="4F81BD" w:themeColor="accent1"/>
+      <w:sz w:val="18"/>
+      <w:szCs w:val="18"/>
+    </w:rPr>
+  </w:style>
 </w:styles>
 </file>
 
@@ -1402,6 +1648,25 @@
       <w:ind w:left="720"/>
       <w:contextualSpacing/>
     </w:pPr>
+  </w:style>
+  <w:style w:type="paragraph" w:styleId="Caption">
+    <w:name w:val="caption"/>
+    <w:basedOn w:val="Normal"/>
+    <w:next w:val="Normal"/>
+    <w:uiPriority w:val="35"/>
+    <w:unhideWhenUsed/>
+    <w:qFormat/>
+    <w:rsid w:val="00213D5B"/>
+    <w:pPr>
+      <w:spacing w:line="240" w:lineRule="auto"/>
+    </w:pPr>
+    <w:rPr>
+      <w:b/>
+      <w:bCs/>
+      <w:color w:val="4F81BD" w:themeColor="accent1"/>
+      <w:sz w:val="18"/>
+      <w:szCs w:val="18"/>
+    </w:rPr>
   </w:style>
 </w:styles>
 </file>
